--- a/Production/WPR/D_Sync_WPR_Week10.docx
+++ b/Production/WPR/D_Sync_WPR_Week10.docx
@@ -1,6 +1,6 @@
 
 <file path=word/document.xml><?xml version="1.0" encoding="utf-8"?>
-<w:document xmlns:wpc="http://schemas.microsoft.com/office/word/2010/wordprocessingCanvas" xmlns:cx="http://schemas.microsoft.com/office/drawing/2014/chartex" xmlns:cx1="http://schemas.microsoft.com/office/drawing/2015/9/8/chartex" xmlns:cx2="http://schemas.microsoft.com/office/drawing/2015/10/21/chartex" xmlns:cx3="http://schemas.microsoft.com/office/drawing/2016/5/9/chartex" xmlns:cx4="http://schemas.microsoft.com/office/drawing/2016/5/10/chartex" xmlns:cx5="http://schemas.microsoft.com/office/drawing/2016/5/11/chartex" xmlns:cx6="http://schemas.microsoft.com/office/drawing/2016/5/12/chartex" xmlns:cx7="http://schemas.microsoft.com/office/drawing/2016/5/13/chartex" xmlns:cx8="http://schemas.microsoft.com/office/drawing/2016/5/14/chartex" xmlns:mc="http://schemas.openxmlformats.org/markup-compatibility/2006" xmlns:aink="http://schemas.microsoft.com/office/drawing/2016/ink" xmlns:am3d="http://schemas.microsoft.com/office/drawing/2017/model3d" xmlns:o="urn:schemas-microsoft-com:office:office" xmlns:r="http://schemas.openxmlformats.org/officeDocument/2006/relationships" xmlns:m="http://schemas.openxmlformats.org/officeDocument/2006/math" xmlns:v="urn:schemas-microsoft-com:vml" xmlns:wp14="http://schemas.microsoft.com/office/word/2010/wordprocessingDrawing" xmlns:wp="http://schemas.openxmlformats.org/drawingml/2006/wordprocessingDrawing" xmlns:w10="urn:schemas-microsoft-com:office:word" xmlns:w="http://schemas.openxmlformats.org/wordprocessingml/2006/main" xmlns:w14="http://schemas.microsoft.com/office/word/2010/wordml" xmlns:w15="http://schemas.microsoft.com/office/word/2012/wordml" xmlns:w16cid="http://schemas.microsoft.com/office/word/2016/wordml/cid" xmlns:w16se="http://schemas.microsoft.com/office/word/2015/wordml/symex" xmlns:wpg="http://schemas.microsoft.com/office/word/2010/wordprocessingGroup" xmlns:wpi="http://schemas.microsoft.com/office/word/2010/wordprocessingInk" xmlns:wne="http://schemas.microsoft.com/office/word/2006/wordml" xmlns:wps="http://schemas.microsoft.com/office/word/2010/wordprocessingShape" mc:Ignorable="w14 w15 w16se w16cid wp14">
+<w:document xmlns:wpc="http://schemas.microsoft.com/office/word/2010/wordprocessingCanvas" xmlns:mc="http://schemas.openxmlformats.org/markup-compatibility/2006" xmlns:o="urn:schemas-microsoft-com:office:office" xmlns:r="http://schemas.openxmlformats.org/officeDocument/2006/relationships" xmlns:m="http://schemas.openxmlformats.org/officeDocument/2006/math" xmlns:v="urn:schemas-microsoft-com:vml" xmlns:wp14="http://schemas.microsoft.com/office/word/2010/wordprocessingDrawing" xmlns:wp="http://schemas.openxmlformats.org/drawingml/2006/wordprocessingDrawing" xmlns:w10="urn:schemas-microsoft-com:office:word" xmlns:w="http://schemas.openxmlformats.org/wordprocessingml/2006/main" xmlns:w14="http://schemas.microsoft.com/office/word/2010/wordml" xmlns:w15="http://schemas.microsoft.com/office/word/2012/wordml" xmlns:wpg="http://schemas.microsoft.com/office/word/2010/wordprocessingGroup" xmlns:wpi="http://schemas.microsoft.com/office/word/2010/wordprocessingInk" xmlns:wne="http://schemas.microsoft.com/office/word/2006/wordml" xmlns:wps="http://schemas.microsoft.com/office/word/2010/wordprocessingShape" mc:Ignorable="w14 w15 wp14">
   <w:body>
     <w:p>
       <w:pPr>
@@ -372,21 +372,7 @@
         <w:rPr>
           <w:b/>
         </w:rPr>
-        <w:t xml:space="preserve">William </w:t>
-      </w:r>
-      <w:proofErr w:type="spellStart"/>
-      <w:r>
-        <w:rPr>
-          <w:b/>
-        </w:rPr>
-        <w:t>Yoong</w:t>
-      </w:r>
-      <w:proofErr w:type="spellEnd"/>
-      <w:r>
-        <w:rPr>
-          <w:b/>
-        </w:rPr>
-        <w:t>, Product Manager, AI</w:t>
+        <w:t>William Yoong, Product Manager, AI</w:t>
       </w:r>
     </w:p>
     <w:p>
@@ -1062,8 +1048,6 @@
                 <w:highlight w:val="green"/>
               </w:rPr>
             </w:pPr>
-            <w:bookmarkStart w:id="0" w:name="_GoBack"/>
-            <w:bookmarkEnd w:id="0"/>
             <w:r>
               <w:rPr>
                 <w:sz w:val="24"/>
@@ -1114,15 +1098,6 @@
         </w:tc>
       </w:tr>
     </w:tbl>
-    <w:p>
-      <w:pPr>
-        <w:spacing w:after="0" w:line="240" w:lineRule="auto"/>
-        <w:rPr>
-          <w:sz w:val="24"/>
-          <w:szCs w:val="24"/>
-        </w:rPr>
-      </w:pPr>
-    </w:p>
     <w:p>
       <w:pPr>
         <w:spacing w:after="0" w:line="240" w:lineRule="auto"/>
@@ -1294,12 +1269,14 @@
               <w:rPr>
                 <w:sz w:val="24"/>
                 <w:szCs w:val="24"/>
-              </w:rPr>
-            </w:pPr>
-            <w:r>
-              <w:rPr>
-                <w:sz w:val="24"/>
-                <w:szCs w:val="24"/>
+                <w:highlight w:val="green"/>
+              </w:rPr>
+            </w:pPr>
+            <w:r>
+              <w:rPr>
+                <w:sz w:val="24"/>
+                <w:szCs w:val="24"/>
+                <w:highlight w:val="green"/>
               </w:rPr>
               <w:t>Level Design:</w:t>
             </w:r>
@@ -1310,123 +1287,129 @@
               <w:rPr>
                 <w:sz w:val="24"/>
                 <w:szCs w:val="24"/>
-              </w:rPr>
-            </w:pPr>
-            <w:r>
-              <w:rPr>
-                <w:sz w:val="24"/>
-                <w:szCs w:val="24"/>
-              </w:rPr>
-              <w:t xml:space="preserve">Did the level design </w:t>
-            </w:r>
-            <w:r>
-              <w:rPr>
-                <w:sz w:val="24"/>
-                <w:szCs w:val="24"/>
-              </w:rPr>
-              <w:t xml:space="preserve">for stage 1 </w:t>
-            </w:r>
-            <w:r>
-              <w:rPr>
-                <w:sz w:val="24"/>
-                <w:szCs w:val="24"/>
-              </w:rPr>
-              <w:t xml:space="preserve">and </w:t>
-            </w:r>
-            <w:r>
-              <w:rPr>
-                <w:sz w:val="24"/>
-                <w:szCs w:val="24"/>
-              </w:rPr>
-              <w:t xml:space="preserve">coded </w:t>
-            </w:r>
-            <w:proofErr w:type="gramStart"/>
-            <w:r>
-              <w:rPr>
-                <w:sz w:val="24"/>
-                <w:szCs w:val="24"/>
-              </w:rPr>
-              <w:t>it</w:t>
-            </w:r>
-            <w:r>
-              <w:rPr>
-                <w:sz w:val="24"/>
-                <w:szCs w:val="24"/>
-              </w:rPr>
-              <w:t>.</w:t>
-            </w:r>
-            <w:proofErr w:type="gramEnd"/>
-            <w:r>
-              <w:rPr>
-                <w:sz w:val="24"/>
-                <w:szCs w:val="24"/>
+                <w:highlight w:val="green"/>
+              </w:rPr>
+            </w:pPr>
+            <w:r>
+              <w:rPr>
+                <w:sz w:val="24"/>
+                <w:szCs w:val="24"/>
+                <w:highlight w:val="green"/>
+              </w:rPr>
+              <w:t xml:space="preserve">Finished designing levels 2-1, 2-2, 3-1, </w:t>
+            </w:r>
+            <w:r>
+              <w:rPr>
+                <w:sz w:val="24"/>
+                <w:szCs w:val="24"/>
+                <w:highlight w:val="green"/>
+              </w:rPr>
+              <w:t>and 3</w:t>
+            </w:r>
+            <w:r>
+              <w:rPr>
+                <w:sz w:val="24"/>
+                <w:szCs w:val="24"/>
+                <w:highlight w:val="green"/>
+              </w:rPr>
+              <w:t>-2.</w:t>
+            </w:r>
+          </w:p>
+          <w:p>
+            <w:pPr>
+              <w:spacing w:after="0" w:line="240" w:lineRule="auto"/>
+              <w:rPr>
+                <w:sz w:val="24"/>
+                <w:szCs w:val="24"/>
+                <w:highlight w:val="green"/>
+              </w:rPr>
+            </w:pPr>
+          </w:p>
+        </w:tc>
+        <w:tc>
+          <w:tcPr>
+            <w:tcW w:w="1800" w:type="dxa"/>
+          </w:tcPr>
+          <w:p>
+            <w:pPr>
+              <w:spacing w:after="0" w:line="240" w:lineRule="auto"/>
+              <w:jc w:val="center"/>
+              <w:rPr>
+                <w:sz w:val="24"/>
+                <w:szCs w:val="24"/>
+                <w:highlight w:val="green"/>
+              </w:rPr>
+            </w:pPr>
+            <w:r>
+              <w:rPr>
+                <w:sz w:val="24"/>
+                <w:szCs w:val="24"/>
+                <w:highlight w:val="green"/>
+              </w:rPr>
+              <w:t>12</w:t>
+            </w:r>
+          </w:p>
+        </w:tc>
+        <w:tc>
+          <w:tcPr>
+            <w:tcW w:w="1674" w:type="dxa"/>
+          </w:tcPr>
+          <w:p>
+            <w:pPr>
+              <w:spacing w:after="0" w:line="240" w:lineRule="auto"/>
+              <w:jc w:val="center"/>
+              <w:rPr>
+                <w:sz w:val="24"/>
+                <w:szCs w:val="24"/>
+                <w:highlight w:val="green"/>
+              </w:rPr>
+            </w:pPr>
+            <w:r>
+              <w:rPr>
+                <w:sz w:val="24"/>
+                <w:szCs w:val="24"/>
+                <w:highlight w:val="green"/>
+              </w:rPr>
+              <w:t>100</w:t>
+            </w:r>
+            <w:r>
+              <w:rPr>
+                <w:sz w:val="24"/>
+                <w:szCs w:val="24"/>
+                <w:highlight w:val="green"/>
+              </w:rPr>
+              <w:t>%</w:t>
+            </w:r>
+          </w:p>
+        </w:tc>
+        <w:tc>
+          <w:tcPr>
+            <w:tcW w:w="2214" w:type="dxa"/>
+          </w:tcPr>
+          <w:p>
+            <w:pPr>
+              <w:spacing w:after="0" w:line="240" w:lineRule="auto"/>
+              <w:rPr>
+                <w:sz w:val="24"/>
+                <w:szCs w:val="24"/>
+                <w:highlight w:val="green"/>
+              </w:rPr>
+            </w:pPr>
+            <w:r>
+              <w:rPr>
+                <w:sz w:val="24"/>
+                <w:szCs w:val="24"/>
+                <w:highlight w:val="green"/>
+              </w:rPr>
+              <w:t>Will need to spend time to rework levels according to input from team and begin to implement.</w:t>
+            </w:r>
+            <w:r>
+              <w:rPr>
+                <w:sz w:val="24"/>
+                <w:szCs w:val="24"/>
+                <w:highlight w:val="green"/>
               </w:rPr>
               <w:t xml:space="preserve"> </w:t>
-            </w:r>
-          </w:p>
-        </w:tc>
-        <w:tc>
-          <w:tcPr>
-            <w:tcW w:w="1800" w:type="dxa"/>
-          </w:tcPr>
-          <w:p>
-            <w:pPr>
-              <w:spacing w:after="0" w:line="240" w:lineRule="auto"/>
-              <w:jc w:val="center"/>
-              <w:rPr>
-                <w:sz w:val="24"/>
-                <w:szCs w:val="24"/>
-              </w:rPr>
-            </w:pPr>
-            <w:r>
-              <w:rPr>
-                <w:sz w:val="24"/>
-                <w:szCs w:val="24"/>
-              </w:rPr>
-              <w:t>19</w:t>
-            </w:r>
-          </w:p>
-        </w:tc>
-        <w:tc>
-          <w:tcPr>
-            <w:tcW w:w="1674" w:type="dxa"/>
-          </w:tcPr>
-          <w:p>
-            <w:pPr>
-              <w:spacing w:after="0" w:line="240" w:lineRule="auto"/>
-              <w:jc w:val="center"/>
-              <w:rPr>
-                <w:sz w:val="24"/>
-                <w:szCs w:val="24"/>
-              </w:rPr>
-            </w:pPr>
-            <w:r>
-              <w:rPr>
-                <w:sz w:val="24"/>
-                <w:szCs w:val="24"/>
-              </w:rPr>
-              <w:t>95%</w:t>
-            </w:r>
-          </w:p>
-        </w:tc>
-        <w:tc>
-          <w:tcPr>
-            <w:tcW w:w="2214" w:type="dxa"/>
-          </w:tcPr>
-          <w:p>
-            <w:pPr>
-              <w:spacing w:after="0" w:line="240" w:lineRule="auto"/>
-              <w:rPr>
-                <w:sz w:val="24"/>
-                <w:szCs w:val="24"/>
-              </w:rPr>
-            </w:pPr>
-            <w:r>
-              <w:rPr>
-                <w:sz w:val="24"/>
-                <w:szCs w:val="24"/>
-              </w:rPr>
-              <w:t xml:space="preserve">Spent a lot of time debugging for alpha. Will need to extend level 1-2 slightly. </w:t>
             </w:r>
           </w:p>
         </w:tc>
@@ -1442,12 +1425,14 @@
               <w:rPr>
                 <w:sz w:val="24"/>
                 <w:szCs w:val="24"/>
-              </w:rPr>
-            </w:pPr>
-            <w:r>
-              <w:rPr>
-                <w:sz w:val="24"/>
-                <w:szCs w:val="24"/>
+                <w:highlight w:val="green"/>
+              </w:rPr>
+            </w:pPr>
+            <w:r>
+              <w:rPr>
+                <w:sz w:val="24"/>
+                <w:szCs w:val="24"/>
+                <w:highlight w:val="green"/>
               </w:rPr>
               <w:t>Game State:</w:t>
             </w:r>
@@ -1458,12 +1443,14 @@
               <w:rPr>
                 <w:sz w:val="24"/>
                 <w:szCs w:val="24"/>
-              </w:rPr>
-            </w:pPr>
-            <w:r>
-              <w:rPr>
-                <w:sz w:val="24"/>
-                <w:szCs w:val="24"/>
+                <w:highlight w:val="green"/>
+              </w:rPr>
+            </w:pPr>
+            <w:r>
+              <w:rPr>
+                <w:sz w:val="24"/>
+                <w:szCs w:val="24"/>
+                <w:highlight w:val="green"/>
               </w:rPr>
               <w:t>Implemented the necessary game states for level 1.</w:t>
             </w:r>
@@ -1480,12 +1467,14 @@
               <w:rPr>
                 <w:sz w:val="24"/>
                 <w:szCs w:val="24"/>
-              </w:rPr>
-            </w:pPr>
-            <w:r>
-              <w:rPr>
-                <w:sz w:val="24"/>
-                <w:szCs w:val="24"/>
+                <w:highlight w:val="green"/>
+              </w:rPr>
+            </w:pPr>
+            <w:r>
+              <w:rPr>
+                <w:sz w:val="24"/>
+                <w:szCs w:val="24"/>
+                <w:highlight w:val="green"/>
               </w:rPr>
               <w:t>1</w:t>
             </w:r>
@@ -1508,6 +1497,7 @@
               <w:rPr>
                 <w:sz w:val="24"/>
                 <w:szCs w:val="24"/>
+                <w:highlight w:val="green"/>
               </w:rPr>
               <w:t>100%</w:t>
             </w:r>
@@ -1529,6 +1519,42 @@
         </w:tc>
       </w:tr>
     </w:tbl>
+    <w:p>
+      <w:pPr>
+        <w:spacing w:after="0" w:line="240" w:lineRule="auto"/>
+        <w:rPr>
+          <w:sz w:val="24"/>
+          <w:szCs w:val="24"/>
+        </w:rPr>
+      </w:pPr>
+    </w:p>
+    <w:p>
+      <w:pPr>
+        <w:spacing w:after="0" w:line="240" w:lineRule="auto"/>
+        <w:rPr>
+          <w:sz w:val="24"/>
+          <w:szCs w:val="24"/>
+        </w:rPr>
+      </w:pPr>
+    </w:p>
+    <w:p>
+      <w:pPr>
+        <w:spacing w:after="0" w:line="240" w:lineRule="auto"/>
+        <w:rPr>
+          <w:sz w:val="24"/>
+          <w:szCs w:val="24"/>
+        </w:rPr>
+      </w:pPr>
+    </w:p>
+    <w:p>
+      <w:pPr>
+        <w:spacing w:after="0" w:line="240" w:lineRule="auto"/>
+        <w:rPr>
+          <w:sz w:val="24"/>
+          <w:szCs w:val="24"/>
+        </w:rPr>
+      </w:pPr>
+    </w:p>
     <w:p>
       <w:pPr>
         <w:spacing w:after="0" w:line="240" w:lineRule="auto"/>
@@ -1572,6 +1598,7 @@
                 <w:sz w:val="24"/>
                 <w:szCs w:val="24"/>
               </w:rPr>
+              <w:lastRenderedPageBreak/>
               <w:t>Javon Lee</w:t>
             </w:r>
           </w:p>
@@ -1597,36 +1624,8 @@
                 <w:sz w:val="24"/>
                 <w:szCs w:val="24"/>
               </w:rPr>
-              <w:t>Main Menu</w:t>
-            </w:r>
-          </w:p>
-          <w:p>
-            <w:pPr>
-              <w:spacing w:after="0" w:line="240" w:lineRule="auto"/>
-              <w:rPr>
-                <w:b/>
-                <w:sz w:val="24"/>
-                <w:szCs w:val="24"/>
-              </w:rPr>
-            </w:pPr>
-            <w:r>
-              <w:rPr>
-                <w:b/>
-                <w:sz w:val="24"/>
-                <w:szCs w:val="24"/>
-              </w:rPr>
-              <w:t>UI</w:t>
-            </w:r>
-          </w:p>
-          <w:p>
-            <w:pPr>
-              <w:spacing w:after="0" w:line="240" w:lineRule="auto"/>
-              <w:rPr>
-                <w:b/>
-                <w:sz w:val="24"/>
-                <w:szCs w:val="24"/>
-              </w:rPr>
-            </w:pPr>
+              <w:t xml:space="preserve">Floor </w:t>
+            </w:r>
             <w:r>
               <w:rPr>
                 <w:b/>
@@ -1635,6 +1634,16 @@
               </w:rPr>
               <w:t>Collision</w:t>
             </w:r>
+          </w:p>
+          <w:p>
+            <w:pPr>
+              <w:spacing w:after="0" w:line="240" w:lineRule="auto"/>
+              <w:rPr>
+                <w:b/>
+                <w:sz w:val="24"/>
+                <w:szCs w:val="24"/>
+              </w:rPr>
+            </w:pPr>
           </w:p>
         </w:tc>
         <w:tc>
@@ -1716,11 +1725,45 @@
             <w:pPr>
               <w:spacing w:after="0" w:line="240" w:lineRule="auto"/>
               <w:rPr>
-                <w:b/>
-                <w:sz w:val="24"/>
-                <w:szCs w:val="24"/>
-              </w:rPr>
-            </w:pPr>
+                <w:sz w:val="24"/>
+                <w:szCs w:val="24"/>
+                <w:highlight w:val="red"/>
+              </w:rPr>
+            </w:pPr>
+            <w:r>
+              <w:rPr>
+                <w:sz w:val="24"/>
+                <w:szCs w:val="24"/>
+                <w:highlight w:val="red"/>
+              </w:rPr>
+              <w:t>Floor collision:</w:t>
+            </w:r>
+          </w:p>
+          <w:p>
+            <w:pPr>
+              <w:spacing w:after="0" w:line="240" w:lineRule="auto"/>
+              <w:rPr>
+                <w:sz w:val="24"/>
+                <w:szCs w:val="24"/>
+                <w:highlight w:val="red"/>
+              </w:rPr>
+            </w:pPr>
+            <w:r>
+              <w:rPr>
+                <w:sz w:val="24"/>
+                <w:szCs w:val="24"/>
+                <w:highlight w:val="red"/>
+              </w:rPr>
+              <w:t>Spent a lot of time debugging due to the change in Sprite constructor</w:t>
+            </w:r>
+            <w:r>
+              <w:rPr>
+                <w:sz w:val="24"/>
+                <w:szCs w:val="24"/>
+                <w:highlight w:val="red"/>
+              </w:rPr>
+              <w:t xml:space="preserve">. </w:t>
+            </w:r>
           </w:p>
         </w:tc>
         <w:tc>
@@ -1730,12 +1773,23 @@
           <w:p>
             <w:pPr>
               <w:spacing w:after="0" w:line="240" w:lineRule="auto"/>
-              <w:rPr>
-                <w:b/>
-                <w:sz w:val="24"/>
-                <w:szCs w:val="24"/>
-              </w:rPr>
-            </w:pPr>
+              <w:jc w:val="center"/>
+              <w:rPr>
+                <w:b/>
+                <w:sz w:val="24"/>
+                <w:szCs w:val="24"/>
+                <w:highlight w:val="red"/>
+              </w:rPr>
+            </w:pPr>
+            <w:r>
+              <w:rPr>
+                <w:b/>
+                <w:sz w:val="24"/>
+                <w:szCs w:val="24"/>
+                <w:highlight w:val="red"/>
+              </w:rPr>
+              <w:t>5</w:t>
+            </w:r>
           </w:p>
         </w:tc>
         <w:tc>
@@ -1745,12 +1799,22 @@
           <w:p>
             <w:pPr>
               <w:spacing w:after="0" w:line="240" w:lineRule="auto"/>
-              <w:rPr>
-                <w:b/>
-                <w:sz w:val="24"/>
-                <w:szCs w:val="24"/>
-              </w:rPr>
-            </w:pPr>
+              <w:jc w:val="center"/>
+              <w:rPr>
+                <w:b/>
+                <w:sz w:val="24"/>
+                <w:szCs w:val="24"/>
+              </w:rPr>
+            </w:pPr>
+            <w:r>
+              <w:rPr>
+                <w:b/>
+                <w:sz w:val="24"/>
+                <w:szCs w:val="24"/>
+                <w:highlight w:val="red"/>
+              </w:rPr>
+              <w:t>20%</w:t>
+            </w:r>
           </w:p>
         </w:tc>
         <w:tc>
@@ -1770,26 +1834,6 @@
         </w:tc>
       </w:tr>
     </w:tbl>
-    <w:p>
-      <w:pPr>
-        <w:pStyle w:val="NoSpacing"/>
-        <w:rPr>
-          <w:b/>
-          <w:sz w:val="28"/>
-          <w:szCs w:val="28"/>
-        </w:rPr>
-      </w:pPr>
-    </w:p>
-    <w:p>
-      <w:pPr>
-        <w:pStyle w:val="NoSpacing"/>
-        <w:rPr>
-          <w:b/>
-          <w:sz w:val="28"/>
-          <w:szCs w:val="28"/>
-        </w:rPr>
-      </w:pPr>
-    </w:p>
     <w:p>
       <w:pPr>
         <w:pStyle w:val="NoSpacing"/>
@@ -1834,18 +1878,8 @@
                 <w:sz w:val="24"/>
                 <w:szCs w:val="24"/>
               </w:rPr>
-              <w:t xml:space="preserve">William </w:t>
-            </w:r>
-            <w:proofErr w:type="spellStart"/>
-            <w:r>
-              <w:rPr>
-                <w:b/>
-                <w:sz w:val="24"/>
-                <w:szCs w:val="24"/>
-              </w:rPr>
-              <w:t>Yoong</w:t>
-            </w:r>
-            <w:proofErr w:type="spellEnd"/>
+              <w:t>William Yoong</w:t>
+            </w:r>
           </w:p>
         </w:tc>
       </w:tr>
@@ -1869,7 +1903,16 @@
                 <w:sz w:val="24"/>
                 <w:szCs w:val="24"/>
               </w:rPr>
-              <w:t>Lancelot</w:t>
+              <w:t>Particle System</w:t>
+            </w:r>
+            <w:r>
+              <w:rPr>
+                <w:b/>
+                <w:sz w:val="24"/>
+                <w:szCs w:val="24"/>
+              </w:rPr>
+              <w:br/>
+              <w:t>Particle Effects</w:t>
             </w:r>
           </w:p>
         </w:tc>
@@ -1954,8 +1997,59 @@
               <w:rPr>
                 <w:sz w:val="24"/>
                 <w:szCs w:val="24"/>
-              </w:rPr>
-            </w:pPr>
+                <w:highlight w:val="green"/>
+              </w:rPr>
+            </w:pPr>
+            <w:r>
+              <w:rPr>
+                <w:sz w:val="24"/>
+                <w:szCs w:val="24"/>
+                <w:highlight w:val="green"/>
+              </w:rPr>
+              <w:t>Particle System:</w:t>
+            </w:r>
+          </w:p>
+          <w:p>
+            <w:pPr>
+              <w:spacing w:after="0" w:line="240" w:lineRule="auto"/>
+              <w:rPr>
+                <w:sz w:val="24"/>
+                <w:szCs w:val="24"/>
+                <w:highlight w:val="green"/>
+              </w:rPr>
+            </w:pPr>
+            <w:r>
+              <w:rPr>
+                <w:sz w:val="24"/>
+                <w:szCs w:val="24"/>
+                <w:highlight w:val="green"/>
+              </w:rPr>
+              <w:t>Edit the par</w:t>
+            </w:r>
+            <w:r>
+              <w:rPr>
+                <w:sz w:val="24"/>
+                <w:szCs w:val="24"/>
+                <w:highlight w:val="green"/>
+              </w:rPr>
+              <w:t>ticle system to make it neater/</w:t>
+            </w:r>
+            <w:r>
+              <w:rPr>
+                <w:sz w:val="24"/>
+                <w:szCs w:val="24"/>
+                <w:highlight w:val="green"/>
+              </w:rPr>
+              <w:t>efficient</w:t>
+            </w:r>
+            <w:r>
+              <w:rPr>
+                <w:sz w:val="24"/>
+                <w:szCs w:val="24"/>
+                <w:highlight w:val="green"/>
+              </w:rPr>
+              <w:t>.</w:t>
+            </w:r>
           </w:p>
         </w:tc>
         <w:tc>
@@ -1969,8 +2063,17 @@
               <w:rPr>
                 <w:sz w:val="24"/>
                 <w:szCs w:val="24"/>
-              </w:rPr>
-            </w:pPr>
+                <w:highlight w:val="green"/>
+              </w:rPr>
+            </w:pPr>
+            <w:r>
+              <w:rPr>
+                <w:sz w:val="24"/>
+                <w:szCs w:val="24"/>
+                <w:highlight w:val="green"/>
+              </w:rPr>
+              <w:t>2</w:t>
+            </w:r>
           </w:p>
         </w:tc>
         <w:tc>
@@ -1986,6 +2089,14 @@
                 <w:szCs w:val="24"/>
               </w:rPr>
             </w:pPr>
+            <w:r>
+              <w:rPr>
+                <w:sz w:val="24"/>
+                <w:szCs w:val="24"/>
+                <w:highlight w:val="green"/>
+              </w:rPr>
+              <w:t>100%</w:t>
+            </w:r>
           </w:p>
         </w:tc>
         <w:tc>
@@ -2000,6 +2111,135 @@
                 <w:szCs w:val="24"/>
               </w:rPr>
             </w:pPr>
+          </w:p>
+        </w:tc>
+      </w:tr>
+      <w:tr>
+        <w:tc>
+          <w:tcPr>
+            <w:tcW w:w="3168" w:type="dxa"/>
+          </w:tcPr>
+          <w:p>
+            <w:pPr>
+              <w:spacing w:after="0" w:line="240" w:lineRule="auto"/>
+              <w:rPr>
+                <w:sz w:val="24"/>
+                <w:szCs w:val="24"/>
+                <w:highlight w:val="yellow"/>
+              </w:rPr>
+            </w:pPr>
+            <w:r>
+              <w:rPr>
+                <w:sz w:val="24"/>
+                <w:szCs w:val="24"/>
+                <w:highlight w:val="yellow"/>
+              </w:rPr>
+              <w:t>Particle Effects:</w:t>
+            </w:r>
+          </w:p>
+          <w:p>
+            <w:pPr>
+              <w:spacing w:after="0" w:line="240" w:lineRule="auto"/>
+              <w:rPr>
+                <w:sz w:val="24"/>
+                <w:szCs w:val="24"/>
+                <w:highlight w:val="yellow"/>
+              </w:rPr>
+            </w:pPr>
+            <w:r>
+              <w:rPr>
+                <w:sz w:val="24"/>
+                <w:szCs w:val="24"/>
+                <w:highlight w:val="yellow"/>
+              </w:rPr>
+              <w:t>Created particle effects for different usage</w:t>
+            </w:r>
+            <w:r>
+              <w:rPr>
+                <w:sz w:val="24"/>
+                <w:szCs w:val="24"/>
+                <w:highlight w:val="yellow"/>
+              </w:rPr>
+              <w:t>.</w:t>
+            </w:r>
+          </w:p>
+        </w:tc>
+        <w:tc>
+          <w:tcPr>
+            <w:tcW w:w="1800" w:type="dxa"/>
+          </w:tcPr>
+          <w:p>
+            <w:pPr>
+              <w:spacing w:after="0" w:line="240" w:lineRule="auto"/>
+              <w:jc w:val="center"/>
+              <w:rPr>
+                <w:sz w:val="24"/>
+                <w:szCs w:val="24"/>
+                <w:highlight w:val="yellow"/>
+              </w:rPr>
+            </w:pPr>
+            <w:r>
+              <w:rPr>
+                <w:sz w:val="24"/>
+                <w:szCs w:val="24"/>
+                <w:highlight w:val="yellow"/>
+              </w:rPr>
+              <w:t>5</w:t>
+            </w:r>
+          </w:p>
+        </w:tc>
+        <w:tc>
+          <w:tcPr>
+            <w:tcW w:w="1674" w:type="dxa"/>
+          </w:tcPr>
+          <w:p>
+            <w:pPr>
+              <w:spacing w:after="0" w:line="240" w:lineRule="auto"/>
+              <w:jc w:val="center"/>
+              <w:rPr>
+                <w:sz w:val="24"/>
+                <w:szCs w:val="24"/>
+                <w:highlight w:val="yellow"/>
+              </w:rPr>
+            </w:pPr>
+            <w:r>
+              <w:rPr>
+                <w:sz w:val="24"/>
+                <w:szCs w:val="24"/>
+                <w:highlight w:val="yellow"/>
+              </w:rPr>
+              <w:t>40%</w:t>
+            </w:r>
+          </w:p>
+        </w:tc>
+        <w:tc>
+          <w:tcPr>
+            <w:tcW w:w="2214" w:type="dxa"/>
+          </w:tcPr>
+          <w:p>
+            <w:pPr>
+              <w:spacing w:after="0" w:line="240" w:lineRule="auto"/>
+              <w:rPr>
+                <w:sz w:val="24"/>
+                <w:szCs w:val="24"/>
+              </w:rPr>
+            </w:pPr>
+            <w:r>
+              <w:rPr>
+                <w:sz w:val="24"/>
+                <w:szCs w:val="24"/>
+                <w:highlight w:val="yellow"/>
+              </w:rPr>
+              <w:t>Need to get the behavior right</w:t>
+            </w:r>
+            <w:r>
+              <w:rPr>
+                <w:sz w:val="24"/>
+                <w:szCs w:val="24"/>
+                <w:highlight w:val="yellow"/>
+              </w:rPr>
+              <w:t>.</w:t>
+            </w:r>
           </w:p>
         </w:tc>
       </w:tr>
@@ -2233,122 +2473,13 @@
           <w:szCs w:val="28"/>
         </w:rPr>
       </w:pPr>
-    </w:p>
-    <w:p>
-      <w:pPr>
-        <w:pStyle w:val="NoSpacing"/>
-        <w:rPr>
-          <w:b/>
-          <w:sz w:val="28"/>
-          <w:szCs w:val="28"/>
-        </w:rPr>
-      </w:pPr>
-    </w:p>
-    <w:p>
-      <w:pPr>
-        <w:pStyle w:val="NoSpacing"/>
-        <w:rPr>
-          <w:b/>
-          <w:sz w:val="28"/>
-          <w:szCs w:val="28"/>
-        </w:rPr>
-      </w:pPr>
-    </w:p>
-    <w:p>
-      <w:pPr>
-        <w:pStyle w:val="NoSpacing"/>
-        <w:rPr>
-          <w:b/>
-          <w:sz w:val="28"/>
-          <w:szCs w:val="28"/>
-        </w:rPr>
-      </w:pPr>
-    </w:p>
-    <w:p>
-      <w:pPr>
-        <w:pStyle w:val="NoSpacing"/>
-        <w:rPr>
-          <w:b/>
-          <w:sz w:val="28"/>
-          <w:szCs w:val="28"/>
-        </w:rPr>
-      </w:pPr>
-    </w:p>
-    <w:p>
-      <w:pPr>
-        <w:pStyle w:val="NoSpacing"/>
-        <w:rPr>
-          <w:b/>
-          <w:sz w:val="28"/>
-          <w:szCs w:val="28"/>
-        </w:rPr>
-      </w:pPr>
-    </w:p>
-    <w:p>
-      <w:pPr>
-        <w:pStyle w:val="NoSpacing"/>
-        <w:rPr>
-          <w:b/>
-          <w:sz w:val="28"/>
-          <w:szCs w:val="28"/>
-        </w:rPr>
-      </w:pPr>
-    </w:p>
-    <w:p>
-      <w:pPr>
-        <w:pStyle w:val="NoSpacing"/>
-        <w:rPr>
-          <w:b/>
-          <w:sz w:val="28"/>
-          <w:szCs w:val="28"/>
-        </w:rPr>
-      </w:pPr>
-    </w:p>
-    <w:p>
-      <w:pPr>
-        <w:pStyle w:val="NoSpacing"/>
-        <w:rPr>
-          <w:b/>
-          <w:sz w:val="28"/>
-          <w:szCs w:val="28"/>
-        </w:rPr>
-      </w:pPr>
-    </w:p>
-    <w:p>
-      <w:pPr>
-        <w:pStyle w:val="NoSpacing"/>
-        <w:rPr>
-          <w:b/>
-          <w:sz w:val="28"/>
-          <w:szCs w:val="28"/>
-        </w:rPr>
-      </w:pPr>
-    </w:p>
-    <w:p>
-      <w:pPr>
-        <w:pStyle w:val="NoSpacing"/>
-        <w:rPr>
-          <w:b/>
-          <w:sz w:val="28"/>
-          <w:szCs w:val="28"/>
-        </w:rPr>
-      </w:pPr>
-    </w:p>
-    <w:p>
-      <w:pPr>
-        <w:pStyle w:val="NoSpacing"/>
-        <w:rPr>
-          <w:b/>
-          <w:sz w:val="28"/>
-          <w:szCs w:val="28"/>
-        </w:rPr>
-      </w:pPr>
-      <w:r>
-        <w:rPr>
-          <w:b/>
-          <w:sz w:val="28"/>
-          <w:szCs w:val="28"/>
-        </w:rPr>
+      <w:r>
+        <w:rPr>
+          <w:b/>
+          <w:sz w:val="28"/>
+          <w:szCs w:val="28"/>
+        </w:rPr>
+        <w:lastRenderedPageBreak/>
         <w:t>Objectives:</w:t>
       </w:r>
     </w:p>
@@ -2733,23 +2864,65 @@
                 <w:sz w:val="24"/>
                 <w:szCs w:val="24"/>
               </w:rPr>
-              <w:t>Increase stage 1-2’s length by two. It was too short.</w:t>
-            </w:r>
-          </w:p>
-          <w:p>
-            <w:pPr>
-              <w:spacing w:after="0" w:line="240" w:lineRule="auto"/>
-              <w:rPr>
-                <w:sz w:val="24"/>
-                <w:szCs w:val="24"/>
-              </w:rPr>
-            </w:pPr>
-            <w:r>
-              <w:rPr>
-                <w:sz w:val="24"/>
-                <w:szCs w:val="24"/>
-              </w:rPr>
-              <w:t xml:space="preserve">Work on the full completed designs for stage two and three. </w:t>
+              <w:t xml:space="preserve">Increase </w:t>
+            </w:r>
+            <w:r>
+              <w:rPr>
+                <w:sz w:val="24"/>
+                <w:szCs w:val="24"/>
+              </w:rPr>
+              <w:t xml:space="preserve">all the </w:t>
+            </w:r>
+            <w:r>
+              <w:rPr>
+                <w:sz w:val="24"/>
+                <w:szCs w:val="24"/>
+              </w:rPr>
+              <w:t>stage length by two.</w:t>
+            </w:r>
+          </w:p>
+          <w:p>
+            <w:pPr>
+              <w:spacing w:after="0" w:line="240" w:lineRule="auto"/>
+              <w:rPr>
+                <w:sz w:val="24"/>
+                <w:szCs w:val="24"/>
+              </w:rPr>
+            </w:pPr>
+            <w:r>
+              <w:rPr>
+                <w:sz w:val="24"/>
+                <w:szCs w:val="24"/>
+              </w:rPr>
+              <w:t xml:space="preserve">Work on </w:t>
+            </w:r>
+            <w:r>
+              <w:rPr>
+                <w:sz w:val="24"/>
+                <w:szCs w:val="24"/>
+              </w:rPr>
+              <w:t>implementing the design</w:t>
+            </w:r>
+            <w:r>
+              <w:rPr>
+                <w:sz w:val="24"/>
+                <w:szCs w:val="24"/>
+              </w:rPr>
+              <w:t xml:space="preserve"> for stage two</w:t>
+            </w:r>
+            <w:r>
+              <w:rPr>
+                <w:sz w:val="24"/>
+                <w:szCs w:val="24"/>
+              </w:rPr>
+              <w:t>.</w:t>
+            </w:r>
+            <w:r>
+              <w:rPr>
+                <w:sz w:val="24"/>
+                <w:szCs w:val="24"/>
+              </w:rPr>
+              <w:t xml:space="preserve"> </w:t>
             </w:r>
           </w:p>
         </w:tc>
@@ -2771,7 +2944,14 @@
                 <w:sz w:val="24"/>
                 <w:szCs w:val="24"/>
               </w:rPr>
-              <w:t>12</w:t>
+              <w:t>1</w:t>
+            </w:r>
+            <w:r>
+              <w:rPr>
+                <w:sz w:val="24"/>
+                <w:szCs w:val="24"/>
+              </w:rPr>
+              <w:t>5</w:t>
             </w:r>
           </w:p>
         </w:tc>
@@ -2858,24 +3038,6 @@
                 <w:sz w:val="24"/>
                 <w:szCs w:val="24"/>
               </w:rPr>
-              <w:t>Collision</w:t>
-            </w:r>
-          </w:p>
-          <w:p>
-            <w:pPr>
-              <w:spacing w:after="0" w:line="240" w:lineRule="auto"/>
-              <w:rPr>
-                <w:b/>
-                <w:sz w:val="24"/>
-                <w:szCs w:val="24"/>
-              </w:rPr>
-            </w:pPr>
-            <w:r>
-              <w:rPr>
-                <w:b/>
-                <w:sz w:val="24"/>
-                <w:szCs w:val="24"/>
-              </w:rPr>
               <w:t>Score Page</w:t>
             </w:r>
           </w:p>
@@ -2895,6 +3057,31 @@
                 <w:szCs w:val="24"/>
               </w:rPr>
               <w:t>Pause Menu</w:t>
+            </w:r>
+            <w:r>
+              <w:rPr>
+                <w:b/>
+                <w:sz w:val="24"/>
+                <w:szCs w:val="24"/>
+              </w:rPr>
+              <w:br/>
+              <w:t xml:space="preserve">Static </w:t>
+            </w:r>
+            <w:r>
+              <w:rPr>
+                <w:b/>
+                <w:sz w:val="24"/>
+                <w:szCs w:val="24"/>
+              </w:rPr>
+              <w:t xml:space="preserve">Game </w:t>
+            </w:r>
+            <w:r>
+              <w:rPr>
+                <w:b/>
+                <w:sz w:val="24"/>
+                <w:szCs w:val="24"/>
+              </w:rPr>
+              <w:t>Object Manager</w:t>
             </w:r>
           </w:p>
         </w:tc>
@@ -2954,6 +3141,9 @@
         </w:tc>
       </w:tr>
       <w:tr>
+        <w:trPr>
+          <w:trHeight w:val="773"/>
+        </w:trPr>
         <w:tc>
           <w:tcPr>
             <w:tcW w:w="3168" w:type="dxa"/>
@@ -2971,23 +3161,23 @@
                 <w:sz w:val="24"/>
                 <w:szCs w:val="24"/>
               </w:rPr>
-              <w:t>Collision:</w:t>
-            </w:r>
-          </w:p>
-          <w:p>
-            <w:pPr>
-              <w:spacing w:after="0" w:line="240" w:lineRule="auto"/>
-              <w:rPr>
-                <w:sz w:val="24"/>
-                <w:szCs w:val="24"/>
-              </w:rPr>
-            </w:pPr>
-            <w:r>
-              <w:rPr>
-                <w:sz w:val="24"/>
-                <w:szCs w:val="24"/>
-              </w:rPr>
-              <w:t xml:space="preserve">The collision has a bug where the player can fall off the map if travelling too fast. </w:t>
+              <w:t>Score Page:</w:t>
+            </w:r>
+          </w:p>
+          <w:p>
+            <w:pPr>
+              <w:spacing w:after="0" w:line="240" w:lineRule="auto"/>
+              <w:rPr>
+                <w:sz w:val="24"/>
+                <w:szCs w:val="24"/>
+              </w:rPr>
+            </w:pPr>
+            <w:r>
+              <w:rPr>
+                <w:sz w:val="24"/>
+                <w:szCs w:val="24"/>
+              </w:rPr>
+              <w:t>Make a score page to be seen at the end of every level.</w:t>
             </w:r>
           </w:p>
         </w:tc>
@@ -3046,23 +3236,23 @@
                 <w:sz w:val="24"/>
                 <w:szCs w:val="24"/>
               </w:rPr>
-              <w:t>Score Page:</w:t>
-            </w:r>
-          </w:p>
-          <w:p>
-            <w:pPr>
-              <w:spacing w:after="0" w:line="240" w:lineRule="auto"/>
-              <w:rPr>
-                <w:sz w:val="24"/>
-                <w:szCs w:val="24"/>
-              </w:rPr>
-            </w:pPr>
-            <w:r>
-              <w:rPr>
-                <w:sz w:val="24"/>
-                <w:szCs w:val="24"/>
-              </w:rPr>
-              <w:t>Make a score page to be seen at the end of every level.</w:t>
+              <w:t>Pause Menu:</w:t>
+            </w:r>
+          </w:p>
+          <w:p>
+            <w:pPr>
+              <w:spacing w:after="0" w:line="240" w:lineRule="auto"/>
+              <w:rPr>
+                <w:sz w:val="24"/>
+                <w:szCs w:val="24"/>
+              </w:rPr>
+            </w:pPr>
+            <w:r>
+              <w:rPr>
+                <w:sz w:val="24"/>
+                <w:szCs w:val="24"/>
+              </w:rPr>
+              <w:t>Make a pause menu for the game.</w:t>
             </w:r>
           </w:p>
         </w:tc>
@@ -3084,7 +3274,7 @@
                 <w:sz w:val="24"/>
                 <w:szCs w:val="24"/>
               </w:rPr>
-              <w:t>4</w:t>
+              <w:t>6</w:t>
             </w:r>
           </w:p>
         </w:tc>
@@ -3121,23 +3311,23 @@
                 <w:sz w:val="24"/>
                 <w:szCs w:val="24"/>
               </w:rPr>
-              <w:t>Pause Menu:</w:t>
-            </w:r>
-          </w:p>
-          <w:p>
-            <w:pPr>
-              <w:spacing w:after="0" w:line="240" w:lineRule="auto"/>
-              <w:rPr>
-                <w:sz w:val="24"/>
-                <w:szCs w:val="24"/>
-              </w:rPr>
-            </w:pPr>
-            <w:r>
-              <w:rPr>
-                <w:sz w:val="24"/>
-                <w:szCs w:val="24"/>
-              </w:rPr>
-              <w:t>Make a pause menu for the game.</w:t>
+              <w:t>Static Game Object Manager:</w:t>
+            </w:r>
+          </w:p>
+          <w:p>
+            <w:pPr>
+              <w:spacing w:after="0" w:line="240" w:lineRule="auto"/>
+              <w:rPr>
+                <w:sz w:val="24"/>
+                <w:szCs w:val="24"/>
+              </w:rPr>
+            </w:pPr>
+            <w:r>
+              <w:rPr>
+                <w:sz w:val="24"/>
+                <w:szCs w:val="24"/>
+              </w:rPr>
+              <w:t>Creation of game objects.</w:t>
             </w:r>
           </w:p>
         </w:tc>
@@ -3159,7 +3349,7 @@
                 <w:sz w:val="24"/>
                 <w:szCs w:val="24"/>
               </w:rPr>
-              <w:t>4</w:t>
+              <w:t>10</w:t>
             </w:r>
           </w:p>
         </w:tc>
@@ -3175,6 +3365,27 @@
                 <w:szCs w:val="24"/>
               </w:rPr>
             </w:pPr>
+            <w:r>
+              <w:rPr>
+                <w:sz w:val="24"/>
+                <w:szCs w:val="24"/>
+              </w:rPr>
+              <w:t>Need to make sure that it can be integrated in every Game State levels</w:t>
+            </w:r>
+            <w:r>
+              <w:rPr>
+                <w:sz w:val="24"/>
+                <w:szCs w:val="24"/>
+              </w:rPr>
+              <w:t>.</w:t>
+            </w:r>
+            <w:r>
+              <w:rPr>
+                <w:sz w:val="24"/>
+                <w:szCs w:val="24"/>
+              </w:rPr>
+              <w:t xml:space="preserve"> </w:t>
+            </w:r>
           </w:p>
         </w:tc>
       </w:tr>
@@ -3182,16 +3393,6 @@
     <w:p>
       <w:pPr>
         <w:spacing w:after="0" w:line="240" w:lineRule="auto"/>
-        <w:rPr>
-          <w:sz w:val="24"/>
-          <w:szCs w:val="24"/>
-        </w:rPr>
-      </w:pPr>
-    </w:p>
-    <w:p>
-      <w:pPr>
-        <w:spacing w:after="0" w:line="240" w:lineRule="auto"/>
-        <w:ind w:left="720"/>
         <w:rPr>
           <w:sz w:val="24"/>
           <w:szCs w:val="24"/>
@@ -3231,18 +3432,8 @@
                 <w:sz w:val="24"/>
                 <w:szCs w:val="24"/>
               </w:rPr>
-              <w:t xml:space="preserve">William </w:t>
-            </w:r>
-            <w:proofErr w:type="spellStart"/>
-            <w:r>
-              <w:rPr>
-                <w:b/>
-                <w:sz w:val="24"/>
-                <w:szCs w:val="24"/>
-              </w:rPr>
-              <w:t>Yoong</w:t>
-            </w:r>
-            <w:proofErr w:type="spellEnd"/>
+              <w:t>William Yoong</w:t>
+            </w:r>
           </w:p>
         </w:tc>
       </w:tr>
@@ -3266,25 +3457,25 @@
                 <w:sz w:val="24"/>
                 <w:szCs w:val="24"/>
               </w:rPr>
-              <w:t>Particle System</w:t>
-            </w:r>
-          </w:p>
-          <w:p>
-            <w:pPr>
-              <w:spacing w:after="0" w:line="240" w:lineRule="auto"/>
-              <w:rPr>
-                <w:b/>
-                <w:sz w:val="24"/>
-                <w:szCs w:val="24"/>
-              </w:rPr>
-            </w:pPr>
-            <w:r>
-              <w:rPr>
-                <w:b/>
-                <w:sz w:val="24"/>
-                <w:szCs w:val="24"/>
-              </w:rPr>
-              <w:t>Lancelot</w:t>
+              <w:t>Particle Effects</w:t>
+            </w:r>
+          </w:p>
+          <w:p>
+            <w:pPr>
+              <w:spacing w:after="0" w:line="240" w:lineRule="auto"/>
+              <w:rPr>
+                <w:b/>
+                <w:sz w:val="24"/>
+                <w:szCs w:val="24"/>
+              </w:rPr>
+            </w:pPr>
+            <w:r>
+              <w:rPr>
+                <w:b/>
+                <w:sz w:val="24"/>
+                <w:szCs w:val="24"/>
+              </w:rPr>
+              <w:t>King Arthur Phase 3</w:t>
             </w:r>
           </w:p>
         </w:tc>
@@ -3361,31 +3552,44 @@
                 <w:sz w:val="24"/>
                 <w:szCs w:val="24"/>
               </w:rPr>
-              <w:t>Particle System:</w:t>
-            </w:r>
-          </w:p>
-          <w:p>
-            <w:pPr>
-              <w:spacing w:after="0" w:line="240" w:lineRule="auto"/>
-              <w:rPr>
-                <w:sz w:val="24"/>
-                <w:szCs w:val="24"/>
-              </w:rPr>
-            </w:pPr>
-            <w:r>
-              <w:rPr>
-                <w:sz w:val="24"/>
-                <w:szCs w:val="24"/>
-              </w:rPr>
-              <w:t xml:space="preserve">Start work on a particle </w:t>
-            </w:r>
-            <w:r>
-              <w:rPr>
-                <w:sz w:val="24"/>
-                <w:szCs w:val="24"/>
-              </w:rPr>
-              <w:lastRenderedPageBreak/>
-              <w:t>system.</w:t>
+              <w:t xml:space="preserve">Particle </w:t>
+            </w:r>
+            <w:r>
+              <w:rPr>
+                <w:sz w:val="24"/>
+                <w:szCs w:val="24"/>
+              </w:rPr>
+              <w:t>Effects</w:t>
+            </w:r>
+            <w:r>
+              <w:rPr>
+                <w:sz w:val="24"/>
+                <w:szCs w:val="24"/>
+              </w:rPr>
+              <w:t>:</w:t>
+            </w:r>
+          </w:p>
+          <w:p>
+            <w:pPr>
+              <w:spacing w:after="0" w:line="240" w:lineRule="auto"/>
+              <w:rPr>
+                <w:sz w:val="24"/>
+                <w:szCs w:val="24"/>
+              </w:rPr>
+            </w:pPr>
+            <w:r>
+              <w:rPr>
+                <w:sz w:val="24"/>
+                <w:szCs w:val="24"/>
+              </w:rPr>
+              <w:t>Create particle effects</w:t>
+            </w:r>
+            <w:r>
+              <w:rPr>
+                <w:sz w:val="24"/>
+                <w:szCs w:val="24"/>
+              </w:rPr>
+              <w:t xml:space="preserve">. </w:t>
             </w:r>
           </w:p>
         </w:tc>
@@ -3407,8 +3611,7 @@
                 <w:sz w:val="24"/>
                 <w:szCs w:val="24"/>
               </w:rPr>
-              <w:lastRenderedPageBreak/>
-              <w:t>5</w:t>
+              <w:t>8</w:t>
             </w:r>
           </w:p>
         </w:tc>
@@ -3424,6 +3627,20 @@
                 <w:szCs w:val="24"/>
               </w:rPr>
             </w:pPr>
+            <w:r>
+              <w:rPr>
+                <w:sz w:val="24"/>
+                <w:szCs w:val="24"/>
+              </w:rPr>
+              <w:t>Need to create the different behavior for different usage</w:t>
+            </w:r>
+            <w:r>
+              <w:rPr>
+                <w:sz w:val="24"/>
+                <w:szCs w:val="24"/>
+              </w:rPr>
+              <w:t xml:space="preserve">. </w:t>
+            </w:r>
           </w:p>
         </w:tc>
       </w:tr>
@@ -3445,23 +3662,40 @@
                 <w:sz w:val="24"/>
                 <w:szCs w:val="24"/>
               </w:rPr>
-              <w:t>Lancelot:</w:t>
-            </w:r>
-          </w:p>
-          <w:p>
-            <w:pPr>
-              <w:spacing w:after="0" w:line="240" w:lineRule="auto"/>
-              <w:rPr>
-                <w:sz w:val="24"/>
-                <w:szCs w:val="24"/>
-              </w:rPr>
-            </w:pPr>
-            <w:r>
-              <w:rPr>
-                <w:sz w:val="24"/>
-                <w:szCs w:val="24"/>
-              </w:rPr>
-              <w:t>Balance Lancelot.</w:t>
+              <w:t>King Arthur Phase 3:</w:t>
+            </w:r>
+          </w:p>
+          <w:p>
+            <w:pPr>
+              <w:spacing w:after="0" w:line="240" w:lineRule="auto"/>
+              <w:rPr>
+                <w:sz w:val="24"/>
+                <w:szCs w:val="24"/>
+              </w:rPr>
+            </w:pPr>
+            <w:r>
+              <w:rPr>
+                <w:sz w:val="24"/>
+                <w:szCs w:val="24"/>
+              </w:rPr>
+              <w:t xml:space="preserve">Add a new mechanic to </w:t>
+            </w:r>
+            <w:r>
+              <w:rPr>
+                <w:sz w:val="24"/>
+                <w:szCs w:val="24"/>
+              </w:rPr>
+              <w:t>make the boss more interesting.</w:t>
+            </w:r>
+            <w:bookmarkStart w:id="0" w:name="_GoBack"/>
+            <w:bookmarkEnd w:id="0"/>
+            <w:r>
+              <w:rPr>
+                <w:sz w:val="24"/>
+                <w:szCs w:val="24"/>
+              </w:rPr>
+              <w:br/>
+              <w:t>KA will spawn 4 swords in the sky, rotate them to find the direction to the player and launch at him.</w:t>
             </w:r>
           </w:p>
         </w:tc>
@@ -3483,7 +3717,7 @@
                 <w:sz w:val="24"/>
                 <w:szCs w:val="24"/>
               </w:rPr>
-              <w:t>2</w:t>
+              <w:t>10</w:t>
             </w:r>
           </w:p>
         </w:tc>
@@ -3499,6 +3733,13 @@
                 <w:szCs w:val="24"/>
               </w:rPr>
             </w:pPr>
+            <w:r>
+              <w:rPr>
+                <w:sz w:val="24"/>
+                <w:szCs w:val="24"/>
+              </w:rPr>
+              <w:t xml:space="preserve">Need to figure out the math for the mechanic, i.e. calculating the direction to the AI, doing a circle to AABB collision. </w:t>
+            </w:r>
           </w:p>
         </w:tc>
       </w:tr>
@@ -3648,7 +3889,7 @@
         <w:rPr>
           <w:highlight w:val="red"/>
         </w:rPr>
-        <w:t xml:space="preserve">We are still behind schedule. </w:t>
+        <w:t>We are still behind schedule.</w:t>
       </w:r>
     </w:p>
     <w:p>
@@ -3714,11 +3955,15 @@
           <w:numId w:val="7"/>
         </w:numPr>
         <w:rPr>
-          <w:b/>
-          <w:sz w:val="28"/>
-          <w:szCs w:val="28"/>
-        </w:rPr>
-      </w:pPr>
+          <w:szCs w:val="28"/>
+        </w:rPr>
+      </w:pPr>
+      <w:r>
+        <w:rPr>
+          <w:szCs w:val="28"/>
+        </w:rPr>
+        <w:t>None</w:t>
+      </w:r>
     </w:p>
     <w:p>
       <w:pPr>
@@ -3830,91 +4075,178 @@
           <w:ilvl w:val="0"/>
           <w:numId w:val="7"/>
         </w:numPr>
-      </w:pPr>
-      <w:r>
-        <w:t>???</w:t>
-      </w:r>
-    </w:p>
-    <w:p>
-      <w:pPr>
-        <w:pStyle w:val="NoSpacing"/>
-      </w:pPr>
-    </w:p>
-    <w:p>
-      <w:pPr>
-        <w:pStyle w:val="NoSpacing"/>
-      </w:pPr>
-    </w:p>
-    <w:p>
-      <w:pPr>
-        <w:pStyle w:val="NoSpacing"/>
-      </w:pPr>
-    </w:p>
-    <w:p>
-      <w:pPr>
-        <w:pStyle w:val="NoSpacing"/>
-      </w:pPr>
-    </w:p>
-    <w:p>
-      <w:pPr>
-        <w:pStyle w:val="NoSpacing"/>
-      </w:pPr>
-    </w:p>
-    <w:p>
-      <w:pPr>
-        <w:pStyle w:val="NoSpacing"/>
-      </w:pPr>
-    </w:p>
-    <w:p>
-      <w:pPr>
-        <w:pStyle w:val="NoSpacing"/>
-      </w:pPr>
-    </w:p>
-    <w:p>
-      <w:pPr>
-        <w:pStyle w:val="NoSpacing"/>
-      </w:pPr>
-    </w:p>
-    <w:p>
-      <w:pPr>
-        <w:pStyle w:val="NoSpacing"/>
-      </w:pPr>
-    </w:p>
-    <w:p>
-      <w:pPr>
-        <w:pStyle w:val="NoSpacing"/>
-      </w:pPr>
-    </w:p>
-    <w:p>
-      <w:pPr>
-        <w:pStyle w:val="NoSpacing"/>
-      </w:pPr>
-    </w:p>
-    <w:p>
-      <w:pPr>
-        <w:pStyle w:val="NoSpacing"/>
-      </w:pPr>
-    </w:p>
-    <w:p>
-      <w:pPr>
-        <w:pStyle w:val="NoSpacing"/>
-      </w:pPr>
-    </w:p>
-    <w:p>
-      <w:pPr>
-        <w:pStyle w:val="NoSpacing"/>
-        <w:rPr>
-          <w:b/>
-          <w:sz w:val="28"/>
-          <w:szCs w:val="28"/>
-        </w:rPr>
-      </w:pPr>
-      <w:r>
-        <w:rPr>
-          <w:b/>
-          <w:sz w:val="28"/>
-          <w:szCs w:val="28"/>
-        </w:rPr>
+        <w:rPr>
+          <w:highlight w:val="red"/>
+        </w:rPr>
+      </w:pPr>
+      <w:r>
+        <w:rPr>
+          <w:highlight w:val="red"/>
+        </w:rPr>
+        <w:t xml:space="preserve">Javon did not meet the deadline for fixing collision bugs and also the pause and score screen was not done. </w:t>
+      </w:r>
+    </w:p>
+    <w:p>
+      <w:pPr>
+        <w:pStyle w:val="NoSpacing"/>
+      </w:pPr>
+    </w:p>
+    <w:p>
+      <w:pPr>
+        <w:pStyle w:val="NoSpacing"/>
+      </w:pPr>
+    </w:p>
+    <w:p>
+      <w:pPr>
+        <w:pStyle w:val="NoSpacing"/>
+      </w:pPr>
+    </w:p>
+    <w:p>
+      <w:pPr>
+        <w:pStyle w:val="NoSpacing"/>
+      </w:pPr>
+    </w:p>
+    <w:p>
+      <w:pPr>
+        <w:pStyle w:val="NoSpacing"/>
+      </w:pPr>
+    </w:p>
+    <w:p>
+      <w:pPr>
+        <w:pStyle w:val="NoSpacing"/>
+      </w:pPr>
+    </w:p>
+    <w:p>
+      <w:pPr>
+        <w:pStyle w:val="NoSpacing"/>
+      </w:pPr>
+    </w:p>
+    <w:p>
+      <w:pPr>
+        <w:pStyle w:val="NoSpacing"/>
+      </w:pPr>
+    </w:p>
+    <w:p>
+      <w:pPr>
+        <w:pStyle w:val="NoSpacing"/>
+      </w:pPr>
+    </w:p>
+    <w:p>
+      <w:pPr>
+        <w:pStyle w:val="NoSpacing"/>
+      </w:pPr>
+    </w:p>
+    <w:p>
+      <w:pPr>
+        <w:pStyle w:val="NoSpacing"/>
+      </w:pPr>
+    </w:p>
+    <w:p>
+      <w:pPr>
+        <w:pStyle w:val="NoSpacing"/>
+      </w:pPr>
+    </w:p>
+    <w:p>
+      <w:pPr>
+        <w:pStyle w:val="NoSpacing"/>
+      </w:pPr>
+    </w:p>
+    <w:p>
+      <w:pPr>
+        <w:pStyle w:val="NoSpacing"/>
+      </w:pPr>
+    </w:p>
+    <w:p>
+      <w:pPr>
+        <w:pStyle w:val="NoSpacing"/>
+      </w:pPr>
+    </w:p>
+    <w:p>
+      <w:pPr>
+        <w:pStyle w:val="NoSpacing"/>
+      </w:pPr>
+    </w:p>
+    <w:p>
+      <w:pPr>
+        <w:pStyle w:val="NoSpacing"/>
+      </w:pPr>
+    </w:p>
+    <w:p>
+      <w:pPr>
+        <w:pStyle w:val="NoSpacing"/>
+      </w:pPr>
+    </w:p>
+    <w:p>
+      <w:pPr>
+        <w:pStyle w:val="NoSpacing"/>
+      </w:pPr>
+    </w:p>
+    <w:p>
+      <w:pPr>
+        <w:pStyle w:val="NoSpacing"/>
+      </w:pPr>
+    </w:p>
+    <w:p>
+      <w:pPr>
+        <w:pStyle w:val="NoSpacing"/>
+      </w:pPr>
+    </w:p>
+    <w:p>
+      <w:pPr>
+        <w:pStyle w:val="NoSpacing"/>
+      </w:pPr>
+    </w:p>
+    <w:p>
+      <w:pPr>
+        <w:pStyle w:val="NoSpacing"/>
+      </w:pPr>
+    </w:p>
+    <w:p>
+      <w:pPr>
+        <w:pStyle w:val="NoSpacing"/>
+      </w:pPr>
+    </w:p>
+    <w:p>
+      <w:pPr>
+        <w:pStyle w:val="NoSpacing"/>
+      </w:pPr>
+    </w:p>
+    <w:p>
+      <w:pPr>
+        <w:pStyle w:val="NoSpacing"/>
+      </w:pPr>
+    </w:p>
+    <w:p>
+      <w:pPr>
+        <w:pStyle w:val="NoSpacing"/>
+      </w:pPr>
+    </w:p>
+    <w:p>
+      <w:pPr>
+        <w:pStyle w:val="NoSpacing"/>
+      </w:pPr>
+    </w:p>
+    <w:p>
+      <w:pPr>
+        <w:pStyle w:val="NoSpacing"/>
+      </w:pPr>
+    </w:p>
+    <w:p>
+      <w:pPr>
+        <w:pStyle w:val="NoSpacing"/>
+        <w:rPr>
+          <w:b/>
+          <w:sz w:val="28"/>
+          <w:szCs w:val="28"/>
+        </w:rPr>
+      </w:pPr>
+      <w:r>
+        <w:rPr>
+          <w:b/>
+          <w:sz w:val="28"/>
+          <w:szCs w:val="28"/>
+        </w:rPr>
+        <w:lastRenderedPageBreak/>
         <w:t>Signatures:</w:t>
       </w:r>
     </w:p>
@@ -4344,8 +4676,8 @@
 </file>
 
 <file path=word/numbering.xml><?xml version="1.0" encoding="utf-8"?>
-<w:numbering xmlns:wpc="http://schemas.microsoft.com/office/word/2010/wordprocessingCanvas" xmlns:cx="http://schemas.microsoft.com/office/drawing/2014/chartex" xmlns:cx1="http://schemas.microsoft.com/office/drawing/2015/9/8/chartex" xmlns:cx2="http://schemas.microsoft.com/office/drawing/2015/10/21/chartex" xmlns:cx3="http://schemas.microsoft.com/office/drawing/2016/5/9/chartex" xmlns:cx4="http://schemas.microsoft.com/office/drawing/2016/5/10/chartex" xmlns:cx5="http://schemas.microsoft.com/office/drawing/2016/5/11/chartex" xmlns:cx6="http://schemas.microsoft.com/office/drawing/2016/5/12/chartex" xmlns:cx7="http://schemas.microsoft.com/office/drawing/2016/5/13/chartex" xmlns:cx8="http://schemas.microsoft.com/office/drawing/2016/5/14/chartex" xmlns:mc="http://schemas.openxmlformats.org/markup-compatibility/2006" xmlns:aink="http://schemas.microsoft.com/office/drawing/2016/ink" xmlns:am3d="http://schemas.microsoft.com/office/drawing/2017/model3d" xmlns:o="urn:schemas-microsoft-com:office:office" xmlns:r="http://schemas.openxmlformats.org/officeDocument/2006/relationships" xmlns:m="http://schemas.openxmlformats.org/officeDocument/2006/math" xmlns:v="urn:schemas-microsoft-com:vml" xmlns:wp14="http://schemas.microsoft.com/office/word/2010/wordprocessingDrawing" xmlns:wp="http://schemas.openxmlformats.org/drawingml/2006/wordprocessingDrawing" xmlns:w10="urn:schemas-microsoft-com:office:word" xmlns:w="http://schemas.openxmlformats.org/wordprocessingml/2006/main" xmlns:w14="http://schemas.microsoft.com/office/word/2010/wordml" xmlns:w15="http://schemas.microsoft.com/office/word/2012/wordml" xmlns:w16cid="http://schemas.microsoft.com/office/word/2016/wordml/cid" xmlns:w16se="http://schemas.microsoft.com/office/word/2015/wordml/symex" xmlns:wpg="http://schemas.microsoft.com/office/word/2010/wordprocessingGroup" xmlns:wpi="http://schemas.microsoft.com/office/word/2010/wordprocessingInk" xmlns:wne="http://schemas.microsoft.com/office/word/2006/wordml" xmlns:wps="http://schemas.microsoft.com/office/word/2010/wordprocessingShape" mc:Ignorable="w14 w15 w16se w16cid wp14">
-  <w:abstractNum w:abstractNumId="0" w15:restartNumberingAfterBreak="0">
+<w:numbering xmlns:wpc="http://schemas.microsoft.com/office/word/2010/wordprocessingCanvas" xmlns:mc="http://schemas.openxmlformats.org/markup-compatibility/2006" xmlns:o="urn:schemas-microsoft-com:office:office" xmlns:r="http://schemas.openxmlformats.org/officeDocument/2006/relationships" xmlns:m="http://schemas.openxmlformats.org/officeDocument/2006/math" xmlns:v="urn:schemas-microsoft-com:vml" xmlns:wp14="http://schemas.microsoft.com/office/word/2010/wordprocessingDrawing" xmlns:wp="http://schemas.openxmlformats.org/drawingml/2006/wordprocessingDrawing" xmlns:w10="urn:schemas-microsoft-com:office:word" xmlns:w="http://schemas.openxmlformats.org/wordprocessingml/2006/main" xmlns:w14="http://schemas.microsoft.com/office/word/2010/wordml" xmlns:w15="http://schemas.microsoft.com/office/word/2012/wordml" xmlns:wpg="http://schemas.microsoft.com/office/word/2010/wordprocessingGroup" xmlns:wpi="http://schemas.microsoft.com/office/word/2010/wordprocessingInk" xmlns:wne="http://schemas.microsoft.com/office/word/2006/wordml" xmlns:wps="http://schemas.microsoft.com/office/word/2010/wordprocessingShape" mc:Ignorable="w14 w15 wp14">
+  <w:abstractNum w:abstractNumId="0">
     <w:nsid w:val="00F268A2"/>
     <w:multiLevelType w:val="hybridMultilevel"/>
     <w:tmpl w:val="97588496"/>
@@ -4458,7 +4790,7 @@
       </w:rPr>
     </w:lvl>
   </w:abstractNum>
-  <w:abstractNum w:abstractNumId="1" w15:restartNumberingAfterBreak="0">
+  <w:abstractNum w:abstractNumId="1">
     <w:nsid w:val="083160B3"/>
     <w:multiLevelType w:val="hybridMultilevel"/>
     <w:tmpl w:val="C090F8CC"/>
@@ -4571,7 +4903,7 @@
       </w:rPr>
     </w:lvl>
   </w:abstractNum>
-  <w:abstractNum w:abstractNumId="2" w15:restartNumberingAfterBreak="0">
+  <w:abstractNum w:abstractNumId="2">
     <w:nsid w:val="122548BC"/>
     <w:multiLevelType w:val="hybridMultilevel"/>
     <w:tmpl w:val="3B4882AC"/>
@@ -4684,7 +5016,7 @@
       </w:rPr>
     </w:lvl>
   </w:abstractNum>
-  <w:abstractNum w:abstractNumId="3" w15:restartNumberingAfterBreak="0">
+  <w:abstractNum w:abstractNumId="3">
     <w:nsid w:val="21A6176C"/>
     <w:multiLevelType w:val="hybridMultilevel"/>
     <w:tmpl w:val="9DAE8DF4"/>
@@ -4797,7 +5129,7 @@
       </w:rPr>
     </w:lvl>
   </w:abstractNum>
-  <w:abstractNum w:abstractNumId="4" w15:restartNumberingAfterBreak="0">
+  <w:abstractNum w:abstractNumId="4">
     <w:nsid w:val="3F7124EB"/>
     <w:multiLevelType w:val="hybridMultilevel"/>
     <w:tmpl w:val="E368C7D6"/>
@@ -4910,7 +5242,7 @@
       </w:rPr>
     </w:lvl>
   </w:abstractNum>
-  <w:abstractNum w:abstractNumId="5" w15:restartNumberingAfterBreak="0">
+  <w:abstractNum w:abstractNumId="5">
     <w:nsid w:val="51E87AD6"/>
     <w:multiLevelType w:val="hybridMultilevel"/>
     <w:tmpl w:val="71FC54E8"/>
@@ -5023,7 +5355,7 @@
       </w:rPr>
     </w:lvl>
   </w:abstractNum>
-  <w:abstractNum w:abstractNumId="6" w15:restartNumberingAfterBreak="0">
+  <w:abstractNum w:abstractNumId="6">
     <w:nsid w:val="6B950E61"/>
     <w:multiLevelType w:val="hybridMultilevel"/>
     <w:tmpl w:val="865AD25A"/>
@@ -5161,7 +5493,7 @@
 </file>
 
 <file path=word/styles.xml><?xml version="1.0" encoding="utf-8"?>
-<w:styles xmlns:mc="http://schemas.openxmlformats.org/markup-compatibility/2006" xmlns:r="http://schemas.openxmlformats.org/officeDocument/2006/relationships" xmlns:w="http://schemas.openxmlformats.org/wordprocessingml/2006/main" xmlns:w14="http://schemas.microsoft.com/office/word/2010/wordml" xmlns:w15="http://schemas.microsoft.com/office/word/2012/wordml" xmlns:w16cid="http://schemas.microsoft.com/office/word/2016/wordml/cid" xmlns:w16se="http://schemas.microsoft.com/office/word/2015/wordml/symex" mc:Ignorable="w14 w15 w16se w16cid">
+<w:styles xmlns:mc="http://schemas.openxmlformats.org/markup-compatibility/2006" xmlns:r="http://schemas.openxmlformats.org/officeDocument/2006/relationships" xmlns:w="http://schemas.openxmlformats.org/wordprocessingml/2006/main" xmlns:w14="http://schemas.microsoft.com/office/word/2010/wordml" xmlns:w15="http://schemas.microsoft.com/office/word/2012/wordml" mc:Ignorable="w14 w15">
   <w:docDefaults>
     <w:rPrDefault>
       <w:rPr>
@@ -5171,7 +5503,7 @@
     </w:rPrDefault>
     <w:pPrDefault/>
   </w:docDefaults>
-  <w:latentStyles w:defLockedState="0" w:defUIPriority="99" w:defSemiHidden="0" w:defUnhideWhenUsed="0" w:defQFormat="0" w:count="375">
+  <w:latentStyles w:defLockedState="0" w:defUIPriority="99" w:defSemiHidden="0" w:defUnhideWhenUsed="0" w:defQFormat="0" w:count="371">
     <w:lsdException w:name="Normal" w:uiPriority="0" w:qFormat="1"/>
     <w:lsdException w:name="heading 1" w:uiPriority="9" w:qFormat="1"/>
     <w:lsdException w:name="heading 2" w:semiHidden="1" w:uiPriority="9" w:unhideWhenUsed="1" w:qFormat="1"/>
@@ -5543,10 +5875,6 @@
     <w:lsdException w:name="List Table 5 Dark Accent 6" w:uiPriority="50"/>
     <w:lsdException w:name="List Table 6 Colorful Accent 6" w:uiPriority="51"/>
     <w:lsdException w:name="List Table 7 Colorful Accent 6" w:uiPriority="52"/>
-    <w:lsdException w:name="Mention" w:semiHidden="1" w:unhideWhenUsed="1"/>
-    <w:lsdException w:name="Smart Hyperlink" w:semiHidden="1" w:unhideWhenUsed="1"/>
-    <w:lsdException w:name="Hashtag" w:semiHidden="1" w:unhideWhenUsed="1"/>
-    <w:lsdException w:name="Unresolved Mention" w:semiHidden="1" w:unhideWhenUsed="1"/>
   </w:latentStyles>
   <w:style w:type="paragraph" w:default="1" w:styleId="Normal">
     <w:name w:val="Normal"/>
@@ -5614,6 +5942,7 @@
     <w:uiPriority w:val="59"/>
     <w:rsid w:val="002705AD"/>
     <w:tblPr>
+      <w:tblInd w:w="0" w:type="dxa"/>
       <w:tblBorders>
         <w:top w:val="single" w:sz="4" w:space="0" w:color="auto"/>
         <w:left w:val="single" w:sz="4" w:space="0" w:color="auto"/>
@@ -5622,6 +5951,12 @@
         <w:insideH w:val="single" w:sz="4" w:space="0" w:color="auto"/>
         <w:insideV w:val="single" w:sz="4" w:space="0" w:color="auto"/>
       </w:tblBorders>
+      <w:tblCellMar>
+        <w:top w:w="0" w:type="dxa"/>
+        <w:left w:w="108" w:type="dxa"/>
+        <w:bottom w:w="0" w:type="dxa"/>
+        <w:right w:w="108" w:type="dxa"/>
+      </w:tblCellMar>
     </w:tblPr>
   </w:style>
 </w:styles>
@@ -5915,7 +6250,7 @@
 </file>
 
 <file path=customXml/itemProps1.xml><?xml version="1.0" encoding="utf-8"?>
-<ds:datastoreItem xmlns:ds="http://schemas.openxmlformats.org/officeDocument/2006/customXml" ds:itemID="{AB77A43C-5281-4479-92EB-34D49685BB44}">
+<ds:datastoreItem xmlns:ds="http://schemas.openxmlformats.org/officeDocument/2006/customXml" ds:itemID="{2FD1F957-0A8C-471D-BDAC-8793C5A367AF}">
   <ds:schemaRefs>
     <ds:schemaRef ds:uri="http://schemas.openxmlformats.org/officeDocument/2006/bibliography"/>
   </ds:schemaRefs>
